--- a/Защита проекта/Пояснительная записка.docx
+++ b/Защита проекта/Пояснительная записка.docx
@@ -1,6 +1,6 @@
 
 <file path=word/document.xml><?xml version="1.0" encoding="utf-8"?>
-<w:document xmlns:wpc="http://schemas.microsoft.com/office/word/2010/wordprocessingCanvas" xmlns:cx="http://schemas.microsoft.com/office/drawing/2014/chartex" xmlns:mc="http://schemas.openxmlformats.org/markup-compatibility/2006" xmlns:o="urn:schemas-microsoft-com:office:office" xmlns:r="http://schemas.openxmlformats.org/officeDocument/2006/relationships" xmlns:m="http://schemas.openxmlformats.org/officeDocument/2006/math" xmlns:v="urn:schemas-microsoft-com:vml" xmlns:wp14="http://schemas.microsoft.com/office/word/2010/wordprocessingDrawing" xmlns:wp="http://schemas.openxmlformats.org/drawingml/2006/wordprocessingDrawing" xmlns:w10="urn:schemas-microsoft-com:office:word" xmlns:w="http://schemas.openxmlformats.org/wordprocessingml/2006/main" xmlns:w14="http://schemas.microsoft.com/office/word/2010/wordml" xmlns:w15="http://schemas.microsoft.com/office/word/2012/wordml" xmlns:w16se="http://schemas.microsoft.com/office/word/2015/wordml/symex" xmlns:wpg="http://schemas.microsoft.com/office/word/2010/wordprocessingGroup" xmlns:wpi="http://schemas.microsoft.com/office/word/2010/wordprocessingInk" xmlns:wne="http://schemas.microsoft.com/office/word/2006/wordml" xmlns:wps="http://schemas.microsoft.com/office/word/2010/wordprocessingShape" mc:Ignorable="w14 w15 w16se wp14">
+<w:document xmlns:wpc="http://schemas.microsoft.com/office/word/2010/wordprocessingCanvas" xmlns:cx="http://schemas.microsoft.com/office/drawing/2014/chartex" xmlns:cx1="http://schemas.microsoft.com/office/drawing/2015/9/8/chartex" xmlns:cx2="http://schemas.microsoft.com/office/drawing/2015/10/21/chartex" xmlns:cx3="http://schemas.microsoft.com/office/drawing/2016/5/9/chartex" xmlns:cx4="http://schemas.microsoft.com/office/drawing/2016/5/10/chartex" xmlns:cx5="http://schemas.microsoft.com/office/drawing/2016/5/11/chartex" xmlns:cx6="http://schemas.microsoft.com/office/drawing/2016/5/12/chartex" xmlns:cx7="http://schemas.microsoft.com/office/drawing/2016/5/13/chartex" xmlns:cx8="http://schemas.microsoft.com/office/drawing/2016/5/14/chartex" xmlns:mc="http://schemas.openxmlformats.org/markup-compatibility/2006" xmlns:aink="http://schemas.microsoft.com/office/drawing/2016/ink" xmlns:am3d="http://schemas.microsoft.com/office/drawing/2017/model3d" xmlns:o="urn:schemas-microsoft-com:office:office" xmlns:oel="http://schemas.microsoft.com/office/2019/extlst" xmlns:r="http://schemas.openxmlformats.org/officeDocument/2006/relationships" xmlns:m="http://schemas.openxmlformats.org/officeDocument/2006/math" xmlns:v="urn:schemas-microsoft-com:vml" xmlns:wp14="http://schemas.microsoft.com/office/word/2010/wordprocessingDrawing" xmlns:wp="http://schemas.openxmlformats.org/drawingml/2006/wordprocessingDrawing" xmlns:w10="urn:schemas-microsoft-com:office:word" xmlns:w="http://schemas.openxmlformats.org/wordprocessingml/2006/main" xmlns:w14="http://schemas.microsoft.com/office/word/2010/wordml" xmlns:w15="http://schemas.microsoft.com/office/word/2012/wordml" xmlns:w16cex="http://schemas.microsoft.com/office/word/2018/wordml/cex" xmlns:w16cid="http://schemas.microsoft.com/office/word/2016/wordml/cid" xmlns:w16="http://schemas.microsoft.com/office/word/2018/wordml" xmlns:w16sdtdh="http://schemas.microsoft.com/office/word/2020/wordml/sdtdatahash" xmlns:w16se="http://schemas.microsoft.com/office/word/2015/wordml/symex" xmlns:wpg="http://schemas.microsoft.com/office/word/2010/wordprocessingGroup" xmlns:wpi="http://schemas.microsoft.com/office/word/2010/wordprocessingInk" xmlns:wne="http://schemas.microsoft.com/office/word/2006/wordml" xmlns:wps="http://schemas.microsoft.com/office/word/2010/wordprocessingShape" mc:Ignorable="w14 w15 w16se w16cid w16 w16cex w16sdtdh wp14">
   <w:body>
     <w:p>
       <w:pPr>
@@ -278,25 +278,29 @@
         </w:rPr>
         <w:t xml:space="preserve"> </w:t>
       </w:r>
-      <w:proofErr w:type="spellStart"/>
       <w:r>
         <w:rPr>
           <w:rFonts w:ascii="Arial" w:hAnsi="Arial" w:cs="Arial"/>
         </w:rPr>
-        <w:t>Дегтев</w:t>
-      </w:r>
-      <w:proofErr w:type="spellEnd"/>
+        <w:t>Дегтев М.А.</w:t>
+      </w:r>
       <w:r>
         <w:rPr>
           <w:rFonts w:ascii="Arial" w:hAnsi="Arial" w:cs="Arial"/>
         </w:rPr>
-        <w:t xml:space="preserve"> М.А.</w:t>
+        <w:t>, Пахомов С.</w:t>
       </w:r>
       <w:r>
         <w:rPr>
           <w:rFonts w:ascii="Arial" w:hAnsi="Arial" w:cs="Arial"/>
         </w:rPr>
-        <w:t>, Пахомов С.</w:t>
+        <w:t>А</w:t>
+      </w:r>
+      <w:r>
+        <w:rPr>
+          <w:rFonts w:ascii="Arial" w:hAnsi="Arial" w:cs="Arial"/>
+        </w:rPr>
+        <w:t>.</w:t>
       </w:r>
     </w:p>
     <w:p>
@@ -1138,18 +1142,19 @@
       <w:r>
         <w:t xml:space="preserve">тся </w:t>
       </w:r>
-      <w:proofErr w:type="spellStart"/>
-      <w:r>
-        <w:t>Дегтев</w:t>
-      </w:r>
-      <w:proofErr w:type="spellEnd"/>
-      <w:r>
-        <w:t xml:space="preserve"> Максим Алексеевич</w:t>
+      <w:r>
+        <w:t>Дегтев Максим Алексеевич</w:t>
       </w:r>
       <w:r>
         <w:t xml:space="preserve"> и Пахомов Семён</w:t>
       </w:r>
       <w:r>
+        <w:t xml:space="preserve"> </w:t>
+      </w:r>
+      <w:r>
+        <w:t>Алексеевич</w:t>
+      </w:r>
+      <w:r>
         <w:t xml:space="preserve">, </w:t>
       </w:r>
       <w:r>
@@ -1159,23 +1164,10 @@
         <w:t>ся</w:t>
       </w:r>
       <w:r>
-        <w:t xml:space="preserve"> второго года обучения проекта </w:t>
-      </w:r>
-      <w:proofErr w:type="spellStart"/>
-      <w:r>
-        <w:t>Яндекс.Лицей</w:t>
-      </w:r>
-      <w:proofErr w:type="spellEnd"/>
-      <w:r>
-        <w:t xml:space="preserve">. Имеется </w:t>
-      </w:r>
-      <w:proofErr w:type="spellStart"/>
-      <w:r>
-        <w:t>репозиторий</w:t>
-      </w:r>
-      <w:proofErr w:type="spellEnd"/>
-      <w:r>
-        <w:t xml:space="preserve"> на </w:t>
+        <w:t xml:space="preserve"> второго года обучения проекта Яндекс.Лицей</w:t>
+      </w:r>
+      <w:r>
+        <w:t xml:space="preserve">. Имеется репозиторий на </w:t>
       </w:r>
       <w:r>
         <w:rPr>
@@ -1207,9 +1199,6 @@
     <w:p>
       <w:pPr>
         <w:pStyle w:val="ad"/>
-        <w:rPr>
-          <w:lang w:val="en-US"/>
-        </w:rPr>
       </w:pPr>
       <w:r>
         <w:t xml:space="preserve">Основой идеи послужили </w:t>
@@ -1217,7 +1206,6 @@
       <w:r>
         <w:t xml:space="preserve">сайты с различными сведениями о погоде подобные </w:t>
       </w:r>
-      <w:proofErr w:type="spellStart"/>
       <w:r>
         <w:rPr>
           <w:b/>
@@ -1225,7 +1213,6 @@
         </w:rPr>
         <w:t>Gismeteo</w:t>
       </w:r>
-      <w:proofErr w:type="spellEnd"/>
       <w:r>
         <w:t>, но когда в их случае основной целью было предсказание погоды, то этот проект нацелен на сборе информации о уже свершившихся погодных явлениях. Эта информация может послужить хорошим источником данных для анализа (и прогноза)</w:t>
       </w:r>
@@ -1618,7 +1605,6 @@
         </w:rPr>
         <w:t xml:space="preserve"> (</w:t>
       </w:r>
-      <w:proofErr w:type="spellStart"/>
       <w:r>
         <w:rPr>
           <w:b/>
@@ -1626,7 +1612,6 @@
         </w:rPr>
         <w:t>Heroku</w:t>
       </w:r>
-      <w:proofErr w:type="spellEnd"/>
       <w:r>
         <w:rPr>
           <w:lang w:val="en-US"/>
@@ -1660,14 +1645,12 @@
       <w:r>
         <w:t xml:space="preserve"> (см. </w:t>
       </w:r>
-      <w:proofErr w:type="spellStart"/>
       <w:r>
         <w:rPr>
           <w:b/>
         </w:rPr>
         <w:t>requirements</w:t>
       </w:r>
-      <w:proofErr w:type="spellEnd"/>
       <w:r>
         <w:rPr>
           <w:b/>
@@ -1684,8 +1667,6 @@
       <w:r>
         <w:t>)</w:t>
       </w:r>
-      <w:bookmarkStart w:id="13" w:name="_GoBack"/>
-      <w:bookmarkEnd w:id="13"/>
     </w:p>
     <w:p>
       <w:pPr>
@@ -1699,7 +1680,7 @@
         </w:tabs>
         <w:ind w:left="709"/>
       </w:pPr>
-      <w:bookmarkStart w:id="14" w:name="_Toc54959504"/>
+      <w:bookmarkStart w:id="13" w:name="_Toc54959504"/>
       <w:r>
         <w:rPr>
           <w:lang w:val="ru-RU"/>
@@ -1722,7 +1703,7 @@
         </w:rPr>
         <w:t>программы</w:t>
       </w:r>
-      <w:bookmarkEnd w:id="14"/>
+      <w:bookmarkEnd w:id="13"/>
     </w:p>
     <w:p>
       <w:pPr>
@@ -1738,8 +1719,11 @@
         <w:jc w:val="center"/>
       </w:pPr>
       <w:r>
+        <w:rPr>
+          <w:noProof/>
+        </w:rPr>
         <w:drawing>
-          <wp:inline distT="0" distB="0" distL="0" distR="0" wp14:anchorId="3393AAAD" wp14:editId="101BA8AE">
+          <wp:inline distT="0" distB="0" distL="0" distR="0" wp14:anchorId="6F5199BB" wp14:editId="28837E37">
             <wp:extent cx="5940425" cy="3091815"/>
             <wp:effectExtent l="0" t="0" r="3175" b="0"/>
             <wp:docPr id="1" name="Рисунок 1"/>
@@ -1789,8 +1773,11 @@
         <w:jc w:val="center"/>
       </w:pPr>
       <w:r>
+        <w:rPr>
+          <w:noProof/>
+        </w:rPr>
         <w:drawing>
-          <wp:inline distT="0" distB="0" distL="0" distR="0" wp14:anchorId="3A5CC85B" wp14:editId="4AE7B463">
+          <wp:inline distT="0" distB="0" distL="0" distR="0" wp14:anchorId="578DD161" wp14:editId="76A6686D">
             <wp:extent cx="5940425" cy="3066415"/>
             <wp:effectExtent l="0" t="0" r="3175" b="635"/>
             <wp:docPr id="2" name="Рисунок 2"/>
@@ -1840,9 +1827,12 @@
         <w:jc w:val="center"/>
       </w:pPr>
       <w:r>
+        <w:rPr>
+          <w:noProof/>
+        </w:rPr>
         <w:lastRenderedPageBreak/>
         <w:drawing>
-          <wp:inline distT="0" distB="0" distL="0" distR="0" wp14:anchorId="09480F7E" wp14:editId="5CD029C5">
+          <wp:inline distT="0" distB="0" distL="0" distR="0" wp14:anchorId="690116E8" wp14:editId="69D89F1D">
             <wp:extent cx="5940425" cy="3089275"/>
             <wp:effectExtent l="0" t="0" r="3175" b="0"/>
             <wp:docPr id="3" name="Рисунок 3"/>
@@ -1892,8 +1882,11 @@
         <w:jc w:val="center"/>
       </w:pPr>
       <w:r>
+        <w:rPr>
+          <w:noProof/>
+        </w:rPr>
         <w:drawing>
-          <wp:inline distT="0" distB="0" distL="0" distR="0" wp14:anchorId="138AE7BD" wp14:editId="1AF8894D">
+          <wp:inline distT="0" distB="0" distL="0" distR="0" wp14:anchorId="365D1DC3" wp14:editId="2D4B8FD7">
             <wp:extent cx="5940425" cy="3069590"/>
             <wp:effectExtent l="0" t="0" r="3175" b="0"/>
             <wp:docPr id="4" name="Рисунок 4"/>
@@ -1943,6 +1936,151 @@
         <w:t>редактирования информации о погоде для репортёра</w:t>
       </w:r>
     </w:p>
+    <w:p>
+      <w:pPr>
+        <w:pStyle w:val="1"/>
+        <w:numPr>
+          <w:ilvl w:val="0"/>
+          <w:numId w:val="0"/>
+        </w:numPr>
+        <w:jc w:val="both"/>
+      </w:pPr>
+      <w:r>
+        <w:lastRenderedPageBreak/>
+        <w:drawing>
+          <wp:anchor distT="0" distB="0" distL="114300" distR="114300" simplePos="0" relativeHeight="251658240" behindDoc="0" locked="0" layoutInCell="1" allowOverlap="1" wp14:anchorId="01B59365" wp14:editId="57D78A67">
+            <wp:simplePos x="0" y="0"/>
+            <wp:positionH relativeFrom="column">
+              <wp:posOffset>10795</wp:posOffset>
+            </wp:positionH>
+            <wp:positionV relativeFrom="paragraph">
+              <wp:posOffset>0</wp:posOffset>
+            </wp:positionV>
+            <wp:extent cx="5940425" cy="2750185"/>
+            <wp:effectExtent l="0" t="0" r="3175" b="0"/>
+            <wp:wrapTopAndBottom/>
+            <wp:docPr id="6" name="Рисунок 6" descr="Изображение выглядит как текст&#10;&#10;Автоматически созданное описание"/>
+            <wp:cNvGraphicFramePr>
+              <a:graphicFrameLocks xmlns:a="http://schemas.openxmlformats.org/drawingml/2006/main" noChangeAspect="1"/>
+            </wp:cNvGraphicFramePr>
+            <a:graphic xmlns:a="http://schemas.openxmlformats.org/drawingml/2006/main">
+              <a:graphicData uri="http://schemas.openxmlformats.org/drawingml/2006/picture">
+                <pic:pic xmlns:pic="http://schemas.openxmlformats.org/drawingml/2006/picture">
+                  <pic:nvPicPr>
+                    <pic:cNvPr id="6" name="Рисунок 6" descr="Изображение выглядит как текст&#10;&#10;Автоматически созданное описание"/>
+                    <pic:cNvPicPr/>
+                  </pic:nvPicPr>
+                  <pic:blipFill>
+                    <a:blip r:embed="rId10" cstate="print">
+                      <a:extLst>
+                        <a:ext uri="{28A0092B-C50C-407E-A947-70E740481C1C}">
+                          <a14:useLocalDpi xmlns:a14="http://schemas.microsoft.com/office/drawing/2010/main" val="0"/>
+                        </a:ext>
+                      </a:extLst>
+                    </a:blip>
+                    <a:stretch>
+                      <a:fillRect/>
+                    </a:stretch>
+                  </pic:blipFill>
+                  <pic:spPr>
+                    <a:xfrm>
+                      <a:off x="0" y="0"/>
+                      <a:ext cx="5940425" cy="2750185"/>
+                    </a:xfrm>
+                    <a:prstGeom prst="rect">
+                      <a:avLst/>
+                    </a:prstGeom>
+                  </pic:spPr>
+                </pic:pic>
+              </a:graphicData>
+            </a:graphic>
+          </wp:anchor>
+        </w:drawing>
+      </w:r>
+    </w:p>
+    <w:p>
+      <w:pPr>
+        <w:pStyle w:val="1"/>
+        <w:jc w:val="both"/>
+      </w:pPr>
+      <w:r>
+        <w:t xml:space="preserve">Небольшая документация к </w:t>
+      </w:r>
+      <w:r>
+        <w:rPr>
+          <w:lang w:val="en-US"/>
+        </w:rPr>
+        <w:t>API</w:t>
+      </w:r>
+      <w:r>
+        <w:t xml:space="preserve"> </w:t>
+      </w:r>
+      <w:r>
+        <w:t>сайта</w:t>
+      </w:r>
+    </w:p>
+    <w:p>
+      <w:pPr>
+        <w:pStyle w:val="af3"/>
+      </w:pPr>
+      <w:r>
+        <w:drawing>
+          <wp:inline distT="0" distB="0" distL="0" distR="0" wp14:anchorId="3CF0AFC3" wp14:editId="05E44A9C">
+            <wp:extent cx="5490845" cy="2759710"/>
+            <wp:effectExtent l="0" t="0" r="0" b="2540"/>
+            <wp:docPr id="8" name="Рисунок 8" descr="Изображение выглядит как текст&#10;&#10;Автоматически созданное описание"/>
+            <wp:cNvGraphicFramePr>
+              <a:graphicFrameLocks xmlns:a="http://schemas.openxmlformats.org/drawingml/2006/main" noChangeAspect="1"/>
+            </wp:cNvGraphicFramePr>
+            <a:graphic xmlns:a="http://schemas.openxmlformats.org/drawingml/2006/main">
+              <a:graphicData uri="http://schemas.openxmlformats.org/drawingml/2006/picture">
+                <pic:pic xmlns:pic="http://schemas.openxmlformats.org/drawingml/2006/picture">
+                  <pic:nvPicPr>
+                    <pic:cNvPr id="8" name="Рисунок 8" descr="Изображение выглядит как текст&#10;&#10;Автоматически созданное описание"/>
+                    <pic:cNvPicPr/>
+                  </pic:nvPicPr>
+                  <pic:blipFill>
+                    <a:blip r:embed="rId11" cstate="print">
+                      <a:extLst>
+                        <a:ext uri="{28A0092B-C50C-407E-A947-70E740481C1C}">
+                          <a14:useLocalDpi xmlns:a14="http://schemas.microsoft.com/office/drawing/2010/main" val="0"/>
+                        </a:ext>
+                      </a:extLst>
+                    </a:blip>
+                    <a:stretch>
+                      <a:fillRect/>
+                    </a:stretch>
+                  </pic:blipFill>
+                  <pic:spPr>
+                    <a:xfrm>
+                      <a:off x="0" y="0"/>
+                      <a:ext cx="5490845" cy="2759710"/>
+                    </a:xfrm>
+                    <a:prstGeom prst="rect">
+                      <a:avLst/>
+                    </a:prstGeom>
+                  </pic:spPr>
+                </pic:pic>
+              </a:graphicData>
+            </a:graphic>
+          </wp:inline>
+        </w:drawing>
+      </w:r>
+    </w:p>
+    <w:p>
+      <w:pPr>
+        <w:pStyle w:val="1"/>
+      </w:pPr>
+      <w:r>
+        <w:t xml:space="preserve">Загрузка данных о погоде в виде файла </w:t>
+      </w:r>
+      <w:r>
+        <w:rPr>
+          <w:lang w:val="en-US"/>
+        </w:rPr>
+        <w:t>json</w:t>
+      </w:r>
+    </w:p>
     <w:sectPr>
       <w:pgSz w:w="11906" w:h="16838"/>
       <w:pgMar w:top="1134" w:right="850" w:bottom="1134" w:left="1701" w:header="708" w:footer="708" w:gutter="0"/>
@@ -1954,7 +2092,7 @@
 </file>
 
 <file path=word/numbering.xml><?xml version="1.0" encoding="utf-8"?>
-<w:numbering xmlns:wpc="http://schemas.microsoft.com/office/word/2010/wordprocessingCanvas" xmlns:cx="http://schemas.microsoft.com/office/drawing/2014/chartex" xmlns:mc="http://schemas.openxmlformats.org/markup-compatibility/2006" xmlns:o="urn:schemas-microsoft-com:office:office" xmlns:r="http://schemas.openxmlformats.org/officeDocument/2006/relationships" xmlns:m="http://schemas.openxmlformats.org/officeDocument/2006/math" xmlns:v="urn:schemas-microsoft-com:vml" xmlns:wp14="http://schemas.microsoft.com/office/word/2010/wordprocessingDrawing" xmlns:wp="http://schemas.openxmlformats.org/drawingml/2006/wordprocessingDrawing" xmlns:w10="urn:schemas-microsoft-com:office:word" xmlns:w="http://schemas.openxmlformats.org/wordprocessingml/2006/main" xmlns:w14="http://schemas.microsoft.com/office/word/2010/wordml" xmlns:w15="http://schemas.microsoft.com/office/word/2012/wordml" xmlns:w16se="http://schemas.microsoft.com/office/word/2015/wordml/symex" xmlns:wpg="http://schemas.microsoft.com/office/word/2010/wordprocessingGroup" xmlns:wpi="http://schemas.microsoft.com/office/word/2010/wordprocessingInk" xmlns:wne="http://schemas.microsoft.com/office/word/2006/wordml" xmlns:wps="http://schemas.microsoft.com/office/word/2010/wordprocessingShape" mc:Ignorable="w14 w15 w16se wp14">
+<w:numbering xmlns:wpc="http://schemas.microsoft.com/office/word/2010/wordprocessingCanvas" xmlns:cx="http://schemas.microsoft.com/office/drawing/2014/chartex" xmlns:cx1="http://schemas.microsoft.com/office/drawing/2015/9/8/chartex" xmlns:cx2="http://schemas.microsoft.com/office/drawing/2015/10/21/chartex" xmlns:cx3="http://schemas.microsoft.com/office/drawing/2016/5/9/chartex" xmlns:cx4="http://schemas.microsoft.com/office/drawing/2016/5/10/chartex" xmlns:cx5="http://schemas.microsoft.com/office/drawing/2016/5/11/chartex" xmlns:cx6="http://schemas.microsoft.com/office/drawing/2016/5/12/chartex" xmlns:cx7="http://schemas.microsoft.com/office/drawing/2016/5/13/chartex" xmlns:cx8="http://schemas.microsoft.com/office/drawing/2016/5/14/chartex" xmlns:mc="http://schemas.openxmlformats.org/markup-compatibility/2006" xmlns:aink="http://schemas.microsoft.com/office/drawing/2016/ink" xmlns:am3d="http://schemas.microsoft.com/office/drawing/2017/model3d" xmlns:o="urn:schemas-microsoft-com:office:office" xmlns:oel="http://schemas.microsoft.com/office/2019/extlst" xmlns:r="http://schemas.openxmlformats.org/officeDocument/2006/relationships" xmlns:m="http://schemas.openxmlformats.org/officeDocument/2006/math" xmlns:v="urn:schemas-microsoft-com:vml" xmlns:wp14="http://schemas.microsoft.com/office/word/2010/wordprocessingDrawing" xmlns:wp="http://schemas.openxmlformats.org/drawingml/2006/wordprocessingDrawing" xmlns:w10="urn:schemas-microsoft-com:office:word" xmlns:w="http://schemas.openxmlformats.org/wordprocessingml/2006/main" xmlns:w14="http://schemas.microsoft.com/office/word/2010/wordml" xmlns:w15="http://schemas.microsoft.com/office/word/2012/wordml" xmlns:w16cex="http://schemas.microsoft.com/office/word/2018/wordml/cex" xmlns:w16cid="http://schemas.microsoft.com/office/word/2016/wordml/cid" xmlns:w16="http://schemas.microsoft.com/office/word/2018/wordml" xmlns:w16sdtdh="http://schemas.microsoft.com/office/word/2020/wordml/sdtdatahash" xmlns:w16se="http://schemas.microsoft.com/office/word/2015/wordml/symex" xmlns:wpg="http://schemas.microsoft.com/office/word/2010/wordprocessingGroup" xmlns:wpi="http://schemas.microsoft.com/office/word/2010/wordprocessingInk" xmlns:wne="http://schemas.microsoft.com/office/word/2006/wordml" xmlns:wps="http://schemas.microsoft.com/office/word/2010/wordprocessingShape" mc:Ignorable="w14 w15 w16se w16cid w16 w16cex w16sdtdh wp14">
   <w:abstractNum w:abstractNumId="0" w15:restartNumberingAfterBreak="0">
     <w:nsid w:val="1CD252C8"/>
     <w:multiLevelType w:val="hybridMultilevel"/>
@@ -2564,10 +2702,10 @@
       </w:pPr>
     </w:lvl>
   </w:abstractNum>
-  <w:num w:numId="1">
+  <w:num w:numId="1" w16cid:durableId="1875074604">
     <w:abstractNumId w:val="1"/>
   </w:num>
-  <w:num w:numId="2">
+  <w:num w:numId="2" w16cid:durableId="2014214689">
     <w:abstractNumId w:val="4"/>
     <w:lvlOverride w:ilvl="0">
       <w:startOverride w:val="1"/>
@@ -2597,7 +2735,7 @@
       <w:startOverride w:val="1"/>
     </w:lvlOverride>
   </w:num>
-  <w:num w:numId="3">
+  <w:num w:numId="3" w16cid:durableId="496188993">
     <w:abstractNumId w:val="4"/>
     <w:lvlOverride w:ilvl="0">
       <w:startOverride w:val="1"/>
@@ -2627,7 +2765,7 @@
       <w:startOverride w:val="1"/>
     </w:lvlOverride>
   </w:num>
-  <w:num w:numId="4">
+  <w:num w:numId="4" w16cid:durableId="1386832222">
     <w:abstractNumId w:val="4"/>
     <w:lvlOverride w:ilvl="0">
       <w:startOverride w:val="1"/>
@@ -2657,7 +2795,7 @@
       <w:startOverride w:val="1"/>
     </w:lvlOverride>
   </w:num>
-  <w:num w:numId="5">
+  <w:num w:numId="5" w16cid:durableId="1637367646">
     <w:abstractNumId w:val="4"/>
     <w:lvlOverride w:ilvl="0">
       <w:startOverride w:val="1"/>
@@ -2687,40 +2825,40 @@
       <w:startOverride w:val="1"/>
     </w:lvlOverride>
   </w:num>
-  <w:num w:numId="6">
+  <w:num w:numId="6" w16cid:durableId="1926526512">
     <w:abstractNumId w:val="1"/>
   </w:num>
-  <w:num w:numId="7">
+  <w:num w:numId="7" w16cid:durableId="1757751290">
     <w:abstractNumId w:val="1"/>
   </w:num>
-  <w:num w:numId="8">
+  <w:num w:numId="8" w16cid:durableId="2026592802">
     <w:abstractNumId w:val="1"/>
   </w:num>
-  <w:num w:numId="9">
+  <w:num w:numId="9" w16cid:durableId="951017129">
     <w:abstractNumId w:val="1"/>
   </w:num>
-  <w:num w:numId="10">
+  <w:num w:numId="10" w16cid:durableId="1267343924">
     <w:abstractNumId w:val="1"/>
   </w:num>
-  <w:num w:numId="11">
+  <w:num w:numId="11" w16cid:durableId="215893806">
     <w:abstractNumId w:val="1"/>
   </w:num>
-  <w:num w:numId="12">
+  <w:num w:numId="12" w16cid:durableId="1615136455">
     <w:abstractNumId w:val="1"/>
   </w:num>
-  <w:num w:numId="13">
+  <w:num w:numId="13" w16cid:durableId="292639192">
     <w:abstractNumId w:val="1"/>
   </w:num>
-  <w:num w:numId="14">
+  <w:num w:numId="14" w16cid:durableId="986714212">
     <w:abstractNumId w:val="1"/>
   </w:num>
-  <w:num w:numId="15">
+  <w:num w:numId="15" w16cid:durableId="93130528">
     <w:abstractNumId w:val="1"/>
   </w:num>
-  <w:num w:numId="16">
+  <w:num w:numId="16" w16cid:durableId="1690764461">
     <w:abstractNumId w:val="1"/>
   </w:num>
-  <w:num w:numId="17">
+  <w:num w:numId="17" w16cid:durableId="458036066">
     <w:abstractNumId w:val="4"/>
     <w:lvlOverride w:ilvl="0">
       <w:startOverride w:val="1"/>
@@ -2750,10 +2888,10 @@
       <w:startOverride w:val="1"/>
     </w:lvlOverride>
   </w:num>
-  <w:num w:numId="18">
+  <w:num w:numId="18" w16cid:durableId="545218089">
     <w:abstractNumId w:val="0"/>
   </w:num>
-  <w:num w:numId="19">
+  <w:num w:numId="19" w16cid:durableId="1877036888">
     <w:abstractNumId w:val="4"/>
     <w:lvlOverride w:ilvl="0">
       <w:startOverride w:val="1"/>
@@ -2783,7 +2921,7 @@
       <w:startOverride w:val="1"/>
     </w:lvlOverride>
   </w:num>
-  <w:num w:numId="20">
+  <w:num w:numId="20" w16cid:durableId="1961183049">
     <w:abstractNumId w:val="4"/>
     <w:lvlOverride w:ilvl="0">
       <w:startOverride w:val="1"/>
@@ -2813,50 +2951,50 @@
       <w:startOverride w:val="1"/>
     </w:lvlOverride>
   </w:num>
-  <w:num w:numId="21">
+  <w:num w:numId="21" w16cid:durableId="1463498983">
     <w:abstractNumId w:val="1"/>
   </w:num>
-  <w:num w:numId="22">
+  <w:num w:numId="22" w16cid:durableId="728262433">
     <w:abstractNumId w:val="3"/>
   </w:num>
-  <w:num w:numId="23">
+  <w:num w:numId="23" w16cid:durableId="269052294">
     <w:abstractNumId w:val="3"/>
   </w:num>
-  <w:num w:numId="24">
+  <w:num w:numId="24" w16cid:durableId="34475928">
     <w:abstractNumId w:val="3"/>
   </w:num>
-  <w:num w:numId="25">
+  <w:num w:numId="25" w16cid:durableId="1462113979">
     <w:abstractNumId w:val="3"/>
   </w:num>
-  <w:num w:numId="26">
+  <w:num w:numId="26" w16cid:durableId="1864129769">
     <w:abstractNumId w:val="3"/>
   </w:num>
-  <w:num w:numId="27">
+  <w:num w:numId="27" w16cid:durableId="33578784">
     <w:abstractNumId w:val="2"/>
   </w:num>
-  <w:num w:numId="28">
+  <w:num w:numId="28" w16cid:durableId="521210877">
     <w:abstractNumId w:val="2"/>
   </w:num>
-  <w:num w:numId="29">
+  <w:num w:numId="29" w16cid:durableId="560294183">
     <w:abstractNumId w:val="2"/>
   </w:num>
-  <w:num w:numId="30">
+  <w:num w:numId="30" w16cid:durableId="1253584791">
     <w:abstractNumId w:val="2"/>
   </w:num>
-  <w:num w:numId="31">
+  <w:num w:numId="31" w16cid:durableId="1385181702">
     <w:abstractNumId w:val="2"/>
   </w:num>
-  <w:num w:numId="32">
+  <w:num w:numId="32" w16cid:durableId="430273286">
     <w:abstractNumId w:val="1"/>
   </w:num>
-  <w:num w:numId="33">
+  <w:num w:numId="33" w16cid:durableId="1637838167">
     <w:abstractNumId w:val="1"/>
   </w:num>
 </w:numbering>
 </file>
 
 <file path=word/styles.xml><?xml version="1.0" encoding="utf-8"?>
-<w:styles xmlns:mc="http://schemas.openxmlformats.org/markup-compatibility/2006" xmlns:r="http://schemas.openxmlformats.org/officeDocument/2006/relationships" xmlns:w="http://schemas.openxmlformats.org/wordprocessingml/2006/main" xmlns:w14="http://schemas.microsoft.com/office/word/2010/wordml" xmlns:w15="http://schemas.microsoft.com/office/word/2012/wordml" xmlns:w16se="http://schemas.microsoft.com/office/word/2015/wordml/symex" mc:Ignorable="w14 w15 w16se">
+<w:styles xmlns:mc="http://schemas.openxmlformats.org/markup-compatibility/2006" xmlns:r="http://schemas.openxmlformats.org/officeDocument/2006/relationships" xmlns:w="http://schemas.openxmlformats.org/wordprocessingml/2006/main" xmlns:w14="http://schemas.microsoft.com/office/word/2010/wordml" xmlns:w15="http://schemas.microsoft.com/office/word/2012/wordml" xmlns:w16cex="http://schemas.microsoft.com/office/word/2018/wordml/cex" xmlns:w16cid="http://schemas.microsoft.com/office/word/2016/wordml/cid" xmlns:w16="http://schemas.microsoft.com/office/word/2018/wordml" xmlns:w16sdtdh="http://schemas.microsoft.com/office/word/2020/wordml/sdtdatahash" xmlns:w16se="http://schemas.microsoft.com/office/word/2015/wordml/symex" mc:Ignorable="w14 w15 w16se w16cid w16 w16cex w16sdtdh">
   <w:docDefaults>
     <w:rPrDefault>
       <w:rPr>
@@ -2872,7 +3010,7 @@
       </w:pPr>
     </w:pPrDefault>
   </w:docDefaults>
-  <w:latentStyles w:defLockedState="0" w:defUIPriority="99" w:defSemiHidden="0" w:defUnhideWhenUsed="0" w:defQFormat="0" w:count="371">
+  <w:latentStyles w:defLockedState="0" w:defUIPriority="99" w:defSemiHidden="0" w:defUnhideWhenUsed="0" w:defQFormat="0" w:count="376">
     <w:lsdException w:name="Normal" w:uiPriority="0" w:qFormat="1"/>
     <w:lsdException w:name="heading 1" w:uiPriority="9" w:qFormat="1"/>
     <w:lsdException w:name="heading 2" w:semiHidden="1" w:uiPriority="9" w:unhideWhenUsed="1" w:qFormat="1"/>
@@ -2978,7 +3116,6 @@
     <w:lsdException w:name="HTML Sample" w:semiHidden="1" w:unhideWhenUsed="1"/>
     <w:lsdException w:name="HTML Typewriter" w:semiHidden="1" w:unhideWhenUsed="1"/>
     <w:lsdException w:name="HTML Variable" w:semiHidden="1" w:unhideWhenUsed="1"/>
-    <w:lsdException w:name="Normal Table" w:semiHidden="1" w:unhideWhenUsed="1"/>
     <w:lsdException w:name="annotation subject" w:semiHidden="1" w:unhideWhenUsed="1"/>
     <w:lsdException w:name="No List" w:semiHidden="1" w:unhideWhenUsed="1"/>
     <w:lsdException w:name="Outline List 1" w:semiHidden="1" w:unhideWhenUsed="1"/>
@@ -3021,11 +3158,8 @@
     <w:lsdException w:name="Table Contemporary" w:semiHidden="1" w:unhideWhenUsed="1"/>
     <w:lsdException w:name="Table Elegant" w:semiHidden="1" w:unhideWhenUsed="1"/>
     <w:lsdException w:name="Table Professional" w:semiHidden="1" w:unhideWhenUsed="1"/>
-    <w:lsdException w:name="Table Subtle 1" w:semiHidden="1" w:unhideWhenUsed="1"/>
     <w:lsdException w:name="Table Subtle 2" w:semiHidden="1" w:unhideWhenUsed="1"/>
     <w:lsdException w:name="Table Web 1" w:semiHidden="1" w:unhideWhenUsed="1"/>
-    <w:lsdException w:name="Table Web 2" w:semiHidden="1" w:unhideWhenUsed="1"/>
-    <w:lsdException w:name="Table Web 3" w:semiHidden="1" w:unhideWhenUsed="1"/>
     <w:lsdException w:name="Balloon Text" w:semiHidden="1" w:unhideWhenUsed="1"/>
     <w:lsdException w:name="Table Grid" w:uiPriority="39"/>
     <w:lsdException w:name="Table Theme" w:semiHidden="1" w:unhideWhenUsed="1"/>
@@ -3244,6 +3378,11 @@
     <w:lsdException w:name="List Table 5 Dark Accent 6" w:uiPriority="50"/>
     <w:lsdException w:name="List Table 6 Colorful Accent 6" w:uiPriority="51"/>
     <w:lsdException w:name="List Table 7 Colorful Accent 6" w:uiPriority="52"/>
+    <w:lsdException w:name="Mention" w:semiHidden="1" w:unhideWhenUsed="1"/>
+    <w:lsdException w:name="Smart Hyperlink" w:semiHidden="1" w:unhideWhenUsed="1"/>
+    <w:lsdException w:name="Hashtag" w:semiHidden="1" w:unhideWhenUsed="1"/>
+    <w:lsdException w:name="Unresolved Mention" w:semiHidden="1" w:unhideWhenUsed="1"/>
+    <w:lsdException w:name="Smart Link" w:semiHidden="1" w:unhideWhenUsed="1"/>
   </w:latentStyles>
   <w:style w:type="paragraph" w:default="1" w:styleId="a5">
     <w:name w:val="Normal"/>

--- a/Защита проекта/Пояснительная записка.docx
+++ b/Защита проекта/Пояснительная записка.docx
@@ -1,6 +1,6 @@
 
 <file path=word/document.xml><?xml version="1.0" encoding="utf-8"?>
-<w:document xmlns:wpc="http://schemas.microsoft.com/office/word/2010/wordprocessingCanvas" xmlns:cx="http://schemas.microsoft.com/office/drawing/2014/chartex" xmlns:cx1="http://schemas.microsoft.com/office/drawing/2015/9/8/chartex" xmlns:cx2="http://schemas.microsoft.com/office/drawing/2015/10/21/chartex" xmlns:cx3="http://schemas.microsoft.com/office/drawing/2016/5/9/chartex" xmlns:cx4="http://schemas.microsoft.com/office/drawing/2016/5/10/chartex" xmlns:cx5="http://schemas.microsoft.com/office/drawing/2016/5/11/chartex" xmlns:cx6="http://schemas.microsoft.com/office/drawing/2016/5/12/chartex" xmlns:cx7="http://schemas.microsoft.com/office/drawing/2016/5/13/chartex" xmlns:cx8="http://schemas.microsoft.com/office/drawing/2016/5/14/chartex" xmlns:mc="http://schemas.openxmlformats.org/markup-compatibility/2006" xmlns:aink="http://schemas.microsoft.com/office/drawing/2016/ink" xmlns:am3d="http://schemas.microsoft.com/office/drawing/2017/model3d" xmlns:o="urn:schemas-microsoft-com:office:office" xmlns:oel="http://schemas.microsoft.com/office/2019/extlst" xmlns:r="http://schemas.openxmlformats.org/officeDocument/2006/relationships" xmlns:m="http://schemas.openxmlformats.org/officeDocument/2006/math" xmlns:v="urn:schemas-microsoft-com:vml" xmlns:wp14="http://schemas.microsoft.com/office/word/2010/wordprocessingDrawing" xmlns:wp="http://schemas.openxmlformats.org/drawingml/2006/wordprocessingDrawing" xmlns:w10="urn:schemas-microsoft-com:office:word" xmlns:w="http://schemas.openxmlformats.org/wordprocessingml/2006/main" xmlns:w14="http://schemas.microsoft.com/office/word/2010/wordml" xmlns:w15="http://schemas.microsoft.com/office/word/2012/wordml" xmlns:w16cex="http://schemas.microsoft.com/office/word/2018/wordml/cex" xmlns:w16cid="http://schemas.microsoft.com/office/word/2016/wordml/cid" xmlns:w16="http://schemas.microsoft.com/office/word/2018/wordml" xmlns:w16sdtdh="http://schemas.microsoft.com/office/word/2020/wordml/sdtdatahash" xmlns:w16se="http://schemas.microsoft.com/office/word/2015/wordml/symex" xmlns:wpg="http://schemas.microsoft.com/office/word/2010/wordprocessingGroup" xmlns:wpi="http://schemas.microsoft.com/office/word/2010/wordprocessingInk" xmlns:wne="http://schemas.microsoft.com/office/word/2006/wordml" xmlns:wps="http://schemas.microsoft.com/office/word/2010/wordprocessingShape" mc:Ignorable="w14 w15 w16se w16cid w16 w16cex w16sdtdh wp14">
+<w:document xmlns:wpc="http://schemas.microsoft.com/office/word/2010/wordprocessingCanvas" xmlns:cx="http://schemas.microsoft.com/office/drawing/2014/chartex" xmlns:mc="http://schemas.openxmlformats.org/markup-compatibility/2006" xmlns:o="urn:schemas-microsoft-com:office:office" xmlns:r="http://schemas.openxmlformats.org/officeDocument/2006/relationships" xmlns:m="http://schemas.openxmlformats.org/officeDocument/2006/math" xmlns:v="urn:schemas-microsoft-com:vml" xmlns:wp14="http://schemas.microsoft.com/office/word/2010/wordprocessingDrawing" xmlns:wp="http://schemas.openxmlformats.org/drawingml/2006/wordprocessingDrawing" xmlns:w10="urn:schemas-microsoft-com:office:word" xmlns:w="http://schemas.openxmlformats.org/wordprocessingml/2006/main" xmlns:w14="http://schemas.microsoft.com/office/word/2010/wordml" xmlns:w15="http://schemas.microsoft.com/office/word/2012/wordml" xmlns:w16se="http://schemas.microsoft.com/office/word/2015/wordml/symex" xmlns:wpg="http://schemas.microsoft.com/office/word/2010/wordprocessingGroup" xmlns:wpi="http://schemas.microsoft.com/office/word/2010/wordprocessingInk" xmlns:wne="http://schemas.microsoft.com/office/word/2006/wordml" xmlns:wps="http://schemas.microsoft.com/office/word/2010/wordprocessingShape" mc:Ignorable="w14 w15 w16se wp14">
   <w:body>
     <w:p>
       <w:pPr>
@@ -278,11 +278,19 @@
         </w:rPr>
         <w:t xml:space="preserve"> </w:t>
       </w:r>
+      <w:proofErr w:type="spellStart"/>
       <w:r>
         <w:rPr>
           <w:rFonts w:ascii="Arial" w:hAnsi="Arial" w:cs="Arial"/>
         </w:rPr>
-        <w:t>Дегтев М.А.</w:t>
+        <w:t>Дегтев</w:t>
+      </w:r>
+      <w:proofErr w:type="spellEnd"/>
+      <w:r>
+        <w:rPr>
+          <w:rFonts w:ascii="Arial" w:hAnsi="Arial" w:cs="Arial"/>
+        </w:rPr>
+        <w:t xml:space="preserve"> М.А.</w:t>
       </w:r>
       <w:r>
         <w:rPr>
@@ -1142,8 +1150,13 @@
       <w:r>
         <w:t xml:space="preserve">тся </w:t>
       </w:r>
-      <w:r>
-        <w:t>Дегтев Максим Алексеевич</w:t>
+      <w:proofErr w:type="spellStart"/>
+      <w:r>
+        <w:t>Дегтев</w:t>
+      </w:r>
+      <w:proofErr w:type="spellEnd"/>
+      <w:r>
+        <w:t xml:space="preserve"> Максим Алексеевич</w:t>
       </w:r>
       <w:r>
         <w:t xml:space="preserve"> и Пахомов Семён</w:t>
@@ -1164,10 +1177,23 @@
         <w:t>ся</w:t>
       </w:r>
       <w:r>
-        <w:t xml:space="preserve"> второго года обучения проекта Яндекс.Лицей</w:t>
-      </w:r>
-      <w:r>
-        <w:t xml:space="preserve">. Имеется репозиторий на </w:t>
+        <w:t xml:space="preserve"> второго года обучения проекта </w:t>
+      </w:r>
+      <w:proofErr w:type="spellStart"/>
+      <w:r>
+        <w:t>Яндекс.Лицей</w:t>
+      </w:r>
+      <w:proofErr w:type="spellEnd"/>
+      <w:r>
+        <w:t xml:space="preserve">. Имеется </w:t>
+      </w:r>
+      <w:proofErr w:type="spellStart"/>
+      <w:r>
+        <w:t>репозиторий</w:t>
+      </w:r>
+      <w:proofErr w:type="spellEnd"/>
+      <w:r>
+        <w:t xml:space="preserve"> на </w:t>
       </w:r>
       <w:r>
         <w:rPr>
@@ -1206,6 +1232,7 @@
       <w:r>
         <w:t xml:space="preserve">сайты с различными сведениями о погоде подобные </w:t>
       </w:r>
+      <w:proofErr w:type="spellStart"/>
       <w:r>
         <w:rPr>
           <w:b/>
@@ -1213,6 +1240,7 @@
         </w:rPr>
         <w:t>Gismeteo</w:t>
       </w:r>
+      <w:proofErr w:type="spellEnd"/>
       <w:r>
         <w:t>, но когда в их случае основной целью было предсказание погоды, то этот проект нацелен на сборе информации о уже свершившихся погодных явлениях. Эта информация может послужить хорошим источником данных для анализа (и прогноза)</w:t>
       </w:r>
@@ -1275,21 +1303,23 @@
           <w:b/>
           <w:lang w:val="en-US"/>
         </w:rPr>
-        <w:t>project</w:t>
+        <w:t>server</w:t>
       </w:r>
       <w:r>
         <w:rPr>
           <w:b/>
         </w:rPr>
-        <w:t>_</w:t>
-      </w:r>
+        <w:t>.</w:t>
+      </w:r>
+      <w:proofErr w:type="spellStart"/>
       <w:r>
         <w:rPr>
           <w:b/>
           <w:lang w:val="en-US"/>
         </w:rPr>
-        <w:t>main</w:t>
-      </w:r>
+        <w:t>py</w:t>
+      </w:r>
+      <w:proofErr w:type="spellEnd"/>
       <w:r>
         <w:rPr>
           <w:b/>
@@ -1302,6 +1332,8 @@
       <w:r>
         <w:t>.</w:t>
       </w:r>
+      <w:bookmarkStart w:id="12" w:name="_GoBack"/>
+      <w:bookmarkEnd w:id="12"/>
     </w:p>
     <w:p>
       <w:pPr>
@@ -1432,14 +1464,14 @@
           <w:lang w:val="ru-RU"/>
         </w:rPr>
       </w:pPr>
-      <w:bookmarkStart w:id="12" w:name="_Toc54959503"/>
+      <w:bookmarkStart w:id="13" w:name="_Toc54959503"/>
       <w:r>
         <w:rPr>
           <w:lang w:val="ru-RU"/>
         </w:rPr>
         <w:t>Описание технологий</w:t>
       </w:r>
-      <w:bookmarkEnd w:id="12"/>
+      <w:bookmarkEnd w:id="13"/>
     </w:p>
     <w:p>
       <w:pPr>
@@ -1605,6 +1637,7 @@
         </w:rPr>
         <w:t xml:space="preserve"> (</w:t>
       </w:r>
+      <w:proofErr w:type="spellStart"/>
       <w:r>
         <w:rPr>
           <w:b/>
@@ -1612,6 +1645,7 @@
         </w:rPr>
         <w:t>Heroku</w:t>
       </w:r>
+      <w:proofErr w:type="spellEnd"/>
       <w:r>
         <w:rPr>
           <w:lang w:val="en-US"/>
@@ -1645,12 +1679,14 @@
       <w:r>
         <w:t xml:space="preserve"> (см. </w:t>
       </w:r>
+      <w:proofErr w:type="spellStart"/>
       <w:r>
         <w:rPr>
           <w:b/>
         </w:rPr>
         <w:t>requirements</w:t>
       </w:r>
+      <w:proofErr w:type="spellEnd"/>
       <w:r>
         <w:rPr>
           <w:b/>
@@ -1680,7 +1716,7 @@
         </w:tabs>
         <w:ind w:left="709"/>
       </w:pPr>
-      <w:bookmarkStart w:id="13" w:name="_Toc54959504"/>
+      <w:bookmarkStart w:id="14" w:name="_Toc54959504"/>
       <w:r>
         <w:rPr>
           <w:lang w:val="ru-RU"/>
@@ -1703,7 +1739,7 @@
         </w:rPr>
         <w:t>программы</w:t>
       </w:r>
-      <w:bookmarkEnd w:id="13"/>
+      <w:bookmarkEnd w:id="14"/>
     </w:p>
     <w:p>
       <w:pPr>
@@ -1721,6 +1757,7 @@
       <w:r>
         <w:rPr>
           <w:noProof/>
+          <w:lang w:val="ru-RU"/>
         </w:rPr>
         <w:drawing>
           <wp:inline distT="0" distB="0" distL="0" distR="0" wp14:anchorId="6F5199BB" wp14:editId="28837E37">
@@ -1946,6 +1983,10 @@
         <w:jc w:val="both"/>
       </w:pPr>
       <w:r>
+        <w:rPr>
+          <w:noProof/>
+          <w:lang w:eastAsia="ru-RU"/>
+        </w:rPr>
         <w:lastRenderedPageBreak/>
         <w:drawing>
           <wp:anchor distT="0" distB="0" distL="114300" distR="114300" simplePos="0" relativeHeight="251658240" behindDoc="0" locked="0" layoutInCell="1" allowOverlap="1" wp14:anchorId="01B59365" wp14:editId="57D78A67">
@@ -2024,6 +2065,10 @@
         <w:pStyle w:val="af3"/>
       </w:pPr>
       <w:r>
+        <w:rPr>
+          <w:noProof/>
+          <w:lang w:eastAsia="ru-RU"/>
+        </w:rPr>
         <w:drawing>
           <wp:inline distT="0" distB="0" distL="0" distR="0" wp14:anchorId="3CF0AFC3" wp14:editId="05E44A9C">
             <wp:extent cx="5490845" cy="2759710"/>
@@ -2074,12 +2119,14 @@
       <w:r>
         <w:t xml:space="preserve">Загрузка данных о погоде в виде файла </w:t>
       </w:r>
+      <w:proofErr w:type="spellStart"/>
       <w:r>
         <w:rPr>
           <w:lang w:val="en-US"/>
         </w:rPr>
         <w:t>json</w:t>
       </w:r>
+      <w:proofErr w:type="spellEnd"/>
     </w:p>
     <w:sectPr>
       <w:pgSz w:w="11906" w:h="16838"/>
@@ -2092,7 +2139,7 @@
 </file>
 
 <file path=word/numbering.xml><?xml version="1.0" encoding="utf-8"?>
-<w:numbering xmlns:wpc="http://schemas.microsoft.com/office/word/2010/wordprocessingCanvas" xmlns:cx="http://schemas.microsoft.com/office/drawing/2014/chartex" xmlns:cx1="http://schemas.microsoft.com/office/drawing/2015/9/8/chartex" xmlns:cx2="http://schemas.microsoft.com/office/drawing/2015/10/21/chartex" xmlns:cx3="http://schemas.microsoft.com/office/drawing/2016/5/9/chartex" xmlns:cx4="http://schemas.microsoft.com/office/drawing/2016/5/10/chartex" xmlns:cx5="http://schemas.microsoft.com/office/drawing/2016/5/11/chartex" xmlns:cx6="http://schemas.microsoft.com/office/drawing/2016/5/12/chartex" xmlns:cx7="http://schemas.microsoft.com/office/drawing/2016/5/13/chartex" xmlns:cx8="http://schemas.microsoft.com/office/drawing/2016/5/14/chartex" xmlns:mc="http://schemas.openxmlformats.org/markup-compatibility/2006" xmlns:aink="http://schemas.microsoft.com/office/drawing/2016/ink" xmlns:am3d="http://schemas.microsoft.com/office/drawing/2017/model3d" xmlns:o="urn:schemas-microsoft-com:office:office" xmlns:oel="http://schemas.microsoft.com/office/2019/extlst" xmlns:r="http://schemas.openxmlformats.org/officeDocument/2006/relationships" xmlns:m="http://schemas.openxmlformats.org/officeDocument/2006/math" xmlns:v="urn:schemas-microsoft-com:vml" xmlns:wp14="http://schemas.microsoft.com/office/word/2010/wordprocessingDrawing" xmlns:wp="http://schemas.openxmlformats.org/drawingml/2006/wordprocessingDrawing" xmlns:w10="urn:schemas-microsoft-com:office:word" xmlns:w="http://schemas.openxmlformats.org/wordprocessingml/2006/main" xmlns:w14="http://schemas.microsoft.com/office/word/2010/wordml" xmlns:w15="http://schemas.microsoft.com/office/word/2012/wordml" xmlns:w16cex="http://schemas.microsoft.com/office/word/2018/wordml/cex" xmlns:w16cid="http://schemas.microsoft.com/office/word/2016/wordml/cid" xmlns:w16="http://schemas.microsoft.com/office/word/2018/wordml" xmlns:w16sdtdh="http://schemas.microsoft.com/office/word/2020/wordml/sdtdatahash" xmlns:w16se="http://schemas.microsoft.com/office/word/2015/wordml/symex" xmlns:wpg="http://schemas.microsoft.com/office/word/2010/wordprocessingGroup" xmlns:wpi="http://schemas.microsoft.com/office/word/2010/wordprocessingInk" xmlns:wne="http://schemas.microsoft.com/office/word/2006/wordml" xmlns:wps="http://schemas.microsoft.com/office/word/2010/wordprocessingShape" mc:Ignorable="w14 w15 w16se w16cid w16 w16cex w16sdtdh wp14">
+<w:numbering xmlns:wpc="http://schemas.microsoft.com/office/word/2010/wordprocessingCanvas" xmlns:cx="http://schemas.microsoft.com/office/drawing/2014/chartex" xmlns:mc="http://schemas.openxmlformats.org/markup-compatibility/2006" xmlns:o="urn:schemas-microsoft-com:office:office" xmlns:r="http://schemas.openxmlformats.org/officeDocument/2006/relationships" xmlns:m="http://schemas.openxmlformats.org/officeDocument/2006/math" xmlns:v="urn:schemas-microsoft-com:vml" xmlns:wp14="http://schemas.microsoft.com/office/word/2010/wordprocessingDrawing" xmlns:wp="http://schemas.openxmlformats.org/drawingml/2006/wordprocessingDrawing" xmlns:w10="urn:schemas-microsoft-com:office:word" xmlns:w="http://schemas.openxmlformats.org/wordprocessingml/2006/main" xmlns:w14="http://schemas.microsoft.com/office/word/2010/wordml" xmlns:w15="http://schemas.microsoft.com/office/word/2012/wordml" xmlns:w16se="http://schemas.microsoft.com/office/word/2015/wordml/symex" xmlns:wpg="http://schemas.microsoft.com/office/word/2010/wordprocessingGroup" xmlns:wpi="http://schemas.microsoft.com/office/word/2010/wordprocessingInk" xmlns:wne="http://schemas.microsoft.com/office/word/2006/wordml" xmlns:wps="http://schemas.microsoft.com/office/word/2010/wordprocessingShape" mc:Ignorable="w14 w15 w16se wp14">
   <w:abstractNum w:abstractNumId="0" w15:restartNumberingAfterBreak="0">
     <w:nsid w:val="1CD252C8"/>
     <w:multiLevelType w:val="hybridMultilevel"/>
@@ -2702,10 +2749,10 @@
       </w:pPr>
     </w:lvl>
   </w:abstractNum>
-  <w:num w:numId="1" w16cid:durableId="1875074604">
+  <w:num w:numId="1">
     <w:abstractNumId w:val="1"/>
   </w:num>
-  <w:num w:numId="2" w16cid:durableId="2014214689">
+  <w:num w:numId="2">
     <w:abstractNumId w:val="4"/>
     <w:lvlOverride w:ilvl="0">
       <w:startOverride w:val="1"/>
@@ -2735,7 +2782,7 @@
       <w:startOverride w:val="1"/>
     </w:lvlOverride>
   </w:num>
-  <w:num w:numId="3" w16cid:durableId="496188993">
+  <w:num w:numId="3">
     <w:abstractNumId w:val="4"/>
     <w:lvlOverride w:ilvl="0">
       <w:startOverride w:val="1"/>
@@ -2765,7 +2812,7 @@
       <w:startOverride w:val="1"/>
     </w:lvlOverride>
   </w:num>
-  <w:num w:numId="4" w16cid:durableId="1386832222">
+  <w:num w:numId="4">
     <w:abstractNumId w:val="4"/>
     <w:lvlOverride w:ilvl="0">
       <w:startOverride w:val="1"/>
@@ -2795,7 +2842,7 @@
       <w:startOverride w:val="1"/>
     </w:lvlOverride>
   </w:num>
-  <w:num w:numId="5" w16cid:durableId="1637367646">
+  <w:num w:numId="5">
     <w:abstractNumId w:val="4"/>
     <w:lvlOverride w:ilvl="0">
       <w:startOverride w:val="1"/>
@@ -2825,40 +2872,40 @@
       <w:startOverride w:val="1"/>
     </w:lvlOverride>
   </w:num>
-  <w:num w:numId="6" w16cid:durableId="1926526512">
+  <w:num w:numId="6">
     <w:abstractNumId w:val="1"/>
   </w:num>
-  <w:num w:numId="7" w16cid:durableId="1757751290">
+  <w:num w:numId="7">
     <w:abstractNumId w:val="1"/>
   </w:num>
-  <w:num w:numId="8" w16cid:durableId="2026592802">
+  <w:num w:numId="8">
     <w:abstractNumId w:val="1"/>
   </w:num>
-  <w:num w:numId="9" w16cid:durableId="951017129">
+  <w:num w:numId="9">
     <w:abstractNumId w:val="1"/>
   </w:num>
-  <w:num w:numId="10" w16cid:durableId="1267343924">
+  <w:num w:numId="10">
     <w:abstractNumId w:val="1"/>
   </w:num>
-  <w:num w:numId="11" w16cid:durableId="215893806">
+  <w:num w:numId="11">
     <w:abstractNumId w:val="1"/>
   </w:num>
-  <w:num w:numId="12" w16cid:durableId="1615136455">
+  <w:num w:numId="12">
     <w:abstractNumId w:val="1"/>
   </w:num>
-  <w:num w:numId="13" w16cid:durableId="292639192">
+  <w:num w:numId="13">
     <w:abstractNumId w:val="1"/>
   </w:num>
-  <w:num w:numId="14" w16cid:durableId="986714212">
+  <w:num w:numId="14">
     <w:abstractNumId w:val="1"/>
   </w:num>
-  <w:num w:numId="15" w16cid:durableId="93130528">
+  <w:num w:numId="15">
     <w:abstractNumId w:val="1"/>
   </w:num>
-  <w:num w:numId="16" w16cid:durableId="1690764461">
+  <w:num w:numId="16">
     <w:abstractNumId w:val="1"/>
   </w:num>
-  <w:num w:numId="17" w16cid:durableId="458036066">
+  <w:num w:numId="17">
     <w:abstractNumId w:val="4"/>
     <w:lvlOverride w:ilvl="0">
       <w:startOverride w:val="1"/>
@@ -2888,10 +2935,10 @@
       <w:startOverride w:val="1"/>
     </w:lvlOverride>
   </w:num>
-  <w:num w:numId="18" w16cid:durableId="545218089">
+  <w:num w:numId="18">
     <w:abstractNumId w:val="0"/>
   </w:num>
-  <w:num w:numId="19" w16cid:durableId="1877036888">
+  <w:num w:numId="19">
     <w:abstractNumId w:val="4"/>
     <w:lvlOverride w:ilvl="0">
       <w:startOverride w:val="1"/>
@@ -2921,7 +2968,7 @@
       <w:startOverride w:val="1"/>
     </w:lvlOverride>
   </w:num>
-  <w:num w:numId="20" w16cid:durableId="1961183049">
+  <w:num w:numId="20">
     <w:abstractNumId w:val="4"/>
     <w:lvlOverride w:ilvl="0">
       <w:startOverride w:val="1"/>
@@ -2951,50 +2998,50 @@
       <w:startOverride w:val="1"/>
     </w:lvlOverride>
   </w:num>
-  <w:num w:numId="21" w16cid:durableId="1463498983">
+  <w:num w:numId="21">
     <w:abstractNumId w:val="1"/>
   </w:num>
-  <w:num w:numId="22" w16cid:durableId="728262433">
+  <w:num w:numId="22">
     <w:abstractNumId w:val="3"/>
   </w:num>
-  <w:num w:numId="23" w16cid:durableId="269052294">
+  <w:num w:numId="23">
     <w:abstractNumId w:val="3"/>
   </w:num>
-  <w:num w:numId="24" w16cid:durableId="34475928">
+  <w:num w:numId="24">
     <w:abstractNumId w:val="3"/>
   </w:num>
-  <w:num w:numId="25" w16cid:durableId="1462113979">
+  <w:num w:numId="25">
     <w:abstractNumId w:val="3"/>
   </w:num>
-  <w:num w:numId="26" w16cid:durableId="1864129769">
+  <w:num w:numId="26">
     <w:abstractNumId w:val="3"/>
   </w:num>
-  <w:num w:numId="27" w16cid:durableId="33578784">
+  <w:num w:numId="27">
     <w:abstractNumId w:val="2"/>
   </w:num>
-  <w:num w:numId="28" w16cid:durableId="521210877">
+  <w:num w:numId="28">
     <w:abstractNumId w:val="2"/>
   </w:num>
-  <w:num w:numId="29" w16cid:durableId="560294183">
+  <w:num w:numId="29">
     <w:abstractNumId w:val="2"/>
   </w:num>
-  <w:num w:numId="30" w16cid:durableId="1253584791">
+  <w:num w:numId="30">
     <w:abstractNumId w:val="2"/>
   </w:num>
-  <w:num w:numId="31" w16cid:durableId="1385181702">
+  <w:num w:numId="31">
     <w:abstractNumId w:val="2"/>
   </w:num>
-  <w:num w:numId="32" w16cid:durableId="430273286">
+  <w:num w:numId="32">
     <w:abstractNumId w:val="1"/>
   </w:num>
-  <w:num w:numId="33" w16cid:durableId="1637838167">
+  <w:num w:numId="33">
     <w:abstractNumId w:val="1"/>
   </w:num>
 </w:numbering>
 </file>
 
 <file path=word/styles.xml><?xml version="1.0" encoding="utf-8"?>
-<w:styles xmlns:mc="http://schemas.openxmlformats.org/markup-compatibility/2006" xmlns:r="http://schemas.openxmlformats.org/officeDocument/2006/relationships" xmlns:w="http://schemas.openxmlformats.org/wordprocessingml/2006/main" xmlns:w14="http://schemas.microsoft.com/office/word/2010/wordml" xmlns:w15="http://schemas.microsoft.com/office/word/2012/wordml" xmlns:w16cex="http://schemas.microsoft.com/office/word/2018/wordml/cex" xmlns:w16cid="http://schemas.microsoft.com/office/word/2016/wordml/cid" xmlns:w16="http://schemas.microsoft.com/office/word/2018/wordml" xmlns:w16sdtdh="http://schemas.microsoft.com/office/word/2020/wordml/sdtdatahash" xmlns:w16se="http://schemas.microsoft.com/office/word/2015/wordml/symex" mc:Ignorable="w14 w15 w16se w16cid w16 w16cex w16sdtdh">
+<w:styles xmlns:mc="http://schemas.openxmlformats.org/markup-compatibility/2006" xmlns:r="http://schemas.openxmlformats.org/officeDocument/2006/relationships" xmlns:w="http://schemas.openxmlformats.org/wordprocessingml/2006/main" xmlns:w14="http://schemas.microsoft.com/office/word/2010/wordml" xmlns:w15="http://schemas.microsoft.com/office/word/2012/wordml" xmlns:w16se="http://schemas.microsoft.com/office/word/2015/wordml/symex" mc:Ignorable="w14 w15 w16se">
   <w:docDefaults>
     <w:rPrDefault>
       <w:rPr>
@@ -3010,7 +3057,7 @@
       </w:pPr>
     </w:pPrDefault>
   </w:docDefaults>
-  <w:latentStyles w:defLockedState="0" w:defUIPriority="99" w:defSemiHidden="0" w:defUnhideWhenUsed="0" w:defQFormat="0" w:count="376">
+  <w:latentStyles w:defLockedState="0" w:defUIPriority="99" w:defSemiHidden="0" w:defUnhideWhenUsed="0" w:defQFormat="0" w:count="371">
     <w:lsdException w:name="Normal" w:uiPriority="0" w:qFormat="1"/>
     <w:lsdException w:name="heading 1" w:uiPriority="9" w:qFormat="1"/>
     <w:lsdException w:name="heading 2" w:semiHidden="1" w:uiPriority="9" w:unhideWhenUsed="1" w:qFormat="1"/>
@@ -3116,6 +3163,7 @@
     <w:lsdException w:name="HTML Sample" w:semiHidden="1" w:unhideWhenUsed="1"/>
     <w:lsdException w:name="HTML Typewriter" w:semiHidden="1" w:unhideWhenUsed="1"/>
     <w:lsdException w:name="HTML Variable" w:semiHidden="1" w:unhideWhenUsed="1"/>
+    <w:lsdException w:name="Normal Table" w:semiHidden="1" w:unhideWhenUsed="1"/>
     <w:lsdException w:name="annotation subject" w:semiHidden="1" w:unhideWhenUsed="1"/>
     <w:lsdException w:name="No List" w:semiHidden="1" w:unhideWhenUsed="1"/>
     <w:lsdException w:name="Outline List 1" w:semiHidden="1" w:unhideWhenUsed="1"/>
@@ -3158,8 +3206,11 @@
     <w:lsdException w:name="Table Contemporary" w:semiHidden="1" w:unhideWhenUsed="1"/>
     <w:lsdException w:name="Table Elegant" w:semiHidden="1" w:unhideWhenUsed="1"/>
     <w:lsdException w:name="Table Professional" w:semiHidden="1" w:unhideWhenUsed="1"/>
+    <w:lsdException w:name="Table Subtle 1" w:semiHidden="1" w:unhideWhenUsed="1"/>
     <w:lsdException w:name="Table Subtle 2" w:semiHidden="1" w:unhideWhenUsed="1"/>
     <w:lsdException w:name="Table Web 1" w:semiHidden="1" w:unhideWhenUsed="1"/>
+    <w:lsdException w:name="Table Web 2" w:semiHidden="1" w:unhideWhenUsed="1"/>
+    <w:lsdException w:name="Table Web 3" w:semiHidden="1" w:unhideWhenUsed="1"/>
     <w:lsdException w:name="Balloon Text" w:semiHidden="1" w:unhideWhenUsed="1"/>
     <w:lsdException w:name="Table Grid" w:uiPriority="39"/>
     <w:lsdException w:name="Table Theme" w:semiHidden="1" w:unhideWhenUsed="1"/>
@@ -3378,11 +3429,6 @@
     <w:lsdException w:name="List Table 5 Dark Accent 6" w:uiPriority="50"/>
     <w:lsdException w:name="List Table 6 Colorful Accent 6" w:uiPriority="51"/>
     <w:lsdException w:name="List Table 7 Colorful Accent 6" w:uiPriority="52"/>
-    <w:lsdException w:name="Mention" w:semiHidden="1" w:unhideWhenUsed="1"/>
-    <w:lsdException w:name="Smart Hyperlink" w:semiHidden="1" w:unhideWhenUsed="1"/>
-    <w:lsdException w:name="Hashtag" w:semiHidden="1" w:unhideWhenUsed="1"/>
-    <w:lsdException w:name="Unresolved Mention" w:semiHidden="1" w:unhideWhenUsed="1"/>
-    <w:lsdException w:name="Smart Link" w:semiHidden="1" w:unhideWhenUsed="1"/>
   </w:latentStyles>
   <w:style w:type="paragraph" w:default="1" w:styleId="a5">
     <w:name w:val="Normal"/>
@@ -4233,7 +4279,7 @@
 </file>
 
 <file path=customXml/itemProps1.xml><?xml version="1.0" encoding="utf-8"?>
-<ds:datastoreItem xmlns:ds="http://schemas.openxmlformats.org/officeDocument/2006/customXml" ds:itemID="{05F04295-10E9-4E08-8C49-E1AA76FE29C8}">
+<ds:datastoreItem xmlns:ds="http://schemas.openxmlformats.org/officeDocument/2006/customXml" ds:itemID="{8BF87431-3E8A-4F31-AA2E-27BB65A1AD7E}">
   <ds:schemaRefs>
     <ds:schemaRef ds:uri="http://schemas.openxmlformats.org/officeDocument/2006/bibliography"/>
   </ds:schemaRefs>
